--- a/ЗАЩИТА_ПРОЕКТА/05_Технические_задания/00_РЕЕСТР_ТЗ.docx
+++ b/ЗАЩИТА_ПРОЕКТА/05_Технические_задания/00_РЕЕСТР_ТЗ.docx
@@ -504,7 +504,22 @@
                 <w:bCs/>
                 <w:sz w:val="18"/>
               </w:rPr>
-              <w:t>~150 человек (70% компании)</w:t>
+              <w:t>198 человек (100%)</w:t>
+            </w:r>
+            <w:r>
+              <w:rPr>
+                <w:rFonts w:ascii="Tahoma" w:hAnsi="Tahoma" w:cs="Tahoma" w:eastAsia="Tahoma"/>
+                <w:b w:val="0"/>
+                <w:sz w:val="18"/>
+              </w:rPr>
+            </w:r>
+            <w:r>
+              <w:rPr>
+                <w:rFonts w:ascii="Tahoma" w:hAnsi="Tahoma" w:cs="Tahoma" w:eastAsia="Tahoma"/>
+                <w:b w:val="0"/>
+                <w:sz w:val="18"/>
+              </w:rPr>
+              <w:t>— L1: 9, L2: 39, L3: 150</w:t>
             </w:r>
           </w:p>
         </w:tc>
